--- a/Thesis submission documents/No Due Certificates PMD new1.docx
+++ b/Thesis submission documents/No Due Certificates PMD new1.docx
@@ -7,6 +7,8 @@
         <w:spacing w:line="276" w:lineRule="auto"/>
         <w:jc w:val="both"/>
       </w:pPr>
+      <w:bookmarkStart w:id="0" w:name="_GoBack"/>
+      <w:bookmarkEnd w:id="0"/>
       <w:r>
         <w:t xml:space="preserve">From </w:t>
       </w:r>
@@ -20,7 +22,13 @@
         <w:tab/>
       </w:r>
       <w:r>
-        <w:t>P. Mohandass</w:t>
+        <w:t>P.</w:t>
+      </w:r>
+      <w:r>
+        <w:t xml:space="preserve"> </w:t>
+      </w:r>
+      <w:r>
+        <w:t>Mohandass</w:t>
       </w:r>
       <w:r>
         <w:t>,</w:t>
@@ -35,13 +43,7 @@
         <w:t xml:space="preserve"> </w:t>
       </w:r>
       <w:r>
-        <w:t xml:space="preserve">M.Phil., [Reg. No. P </w:t>
-      </w:r>
-      <w:r>
-        <w:t>8851</w:t>
-      </w:r>
-      <w:r>
-        <w:t>],</w:t>
+        <w:t>M.Phil., [Reg. No. P 8851],</w:t>
       </w:r>
       <w:r>
         <w:tab/>
@@ -54,10 +56,7 @@
       </w:pPr>
       <w:r>
         <w:tab/>
-        <w:t>Part</w:t>
-      </w:r>
-      <w:r>
-        <w:t>-Time Research Scholar,</w:t>
+        <w:t>Part-Time Research Scholar,</w:t>
       </w:r>
     </w:p>
     <w:p>
@@ -67,275 +66,340 @@
       </w:pPr>
       <w:r>
         <w:tab/>
-      </w:r>
-      <w:r>
-        <w:t xml:space="preserve">Post Graduate and Research </w:t>
-      </w:r>
-      <w:r>
-        <w:t xml:space="preserve">Department of </w:t>
+        <w:t>Post Graduate and Research Department of Chemistry,</w:t>
+      </w:r>
+    </w:p>
+    <w:p>
+      <w:pPr>
+        <w:spacing w:line="276" w:lineRule="auto"/>
+        <w:jc w:val="both"/>
+      </w:pPr>
+      <w:r>
+        <w:tab/>
+        <w:t xml:space="preserve">Saraswathi Narayanan College </w:t>
+      </w:r>
+      <w:r>
+        <w:rPr>
+          <w:color w:val="000000"/>
+        </w:rPr>
+        <w:t>(Autonomous)</w:t>
+      </w:r>
+      <w:r>
+        <w:rPr>
+          <w:color w:val="000000"/>
+        </w:rPr>
+        <w:t>,</w:t>
+      </w:r>
+    </w:p>
+    <w:p>
+      <w:pPr>
+        <w:spacing w:line="276" w:lineRule="auto"/>
+        <w:jc w:val="both"/>
+      </w:pPr>
+      <w:r>
+        <w:tab/>
+        <w:t>Madurai – 625 022.</w:t>
+      </w:r>
+    </w:p>
+    <w:p>
+      <w:pPr>
+        <w:spacing w:line="276" w:lineRule="auto"/>
+        <w:jc w:val="both"/>
+      </w:pPr>
+      <w:r>
+        <w:t>To</w:t>
+      </w:r>
+    </w:p>
+    <w:p>
+      <w:pPr>
+        <w:spacing w:line="276" w:lineRule="auto"/>
+        <w:jc w:val="both"/>
+      </w:pPr>
+      <w:r>
+        <w:tab/>
+      </w:r>
+      <w:r>
+        <w:t xml:space="preserve">The </w:t>
+      </w:r>
+      <w:r>
+        <w:t xml:space="preserve">Hostel Warden,  </w:t>
+      </w:r>
+    </w:p>
+    <w:p>
+      <w:pPr>
+        <w:spacing w:line="276" w:lineRule="auto"/>
+        <w:jc w:val="both"/>
+      </w:pPr>
+      <w:r>
+        <w:tab/>
+        <w:t>Madurai Kamaraj University,</w:t>
+      </w:r>
+    </w:p>
+    <w:p>
+      <w:pPr>
+        <w:spacing w:line="276" w:lineRule="auto"/>
+        <w:jc w:val="both"/>
+      </w:pPr>
+      <w:r>
+        <w:tab/>
+        <w:t>Madurai-625 021.</w:t>
+      </w:r>
+    </w:p>
+    <w:p>
+      <w:pPr>
+        <w:spacing w:line="276" w:lineRule="auto"/>
+        <w:jc w:val="both"/>
+      </w:pPr>
+    </w:p>
+    <w:p>
+      <w:pPr>
+        <w:jc w:val="both"/>
+      </w:pPr>
+      <w:r>
+        <w:t xml:space="preserve">Through </w:t>
+      </w:r>
+    </w:p>
+    <w:p>
+      <w:pPr>
+        <w:jc w:val="both"/>
+      </w:pPr>
+    </w:p>
+    <w:p>
+      <w:pPr>
+        <w:jc w:val="both"/>
+      </w:pPr>
+      <w:r>
+        <w:tab/>
+        <w:t>Dr.</w:t>
+      </w:r>
+      <w:r>
+        <w:t xml:space="preserve"> </w:t>
+      </w:r>
+      <w:r>
+        <w:t>K.</w:t>
+      </w:r>
+      <w:r>
+        <w:t xml:space="preserve"> </w:t>
+      </w:r>
+      <w:r>
+        <w:t>Radhakrishnan (Guide)</w:t>
+      </w:r>
+    </w:p>
+    <w:p>
+      <w:pPr>
+        <w:jc w:val="both"/>
+      </w:pPr>
+      <w:r>
+        <w:tab/>
+        <w:t>Associate Professor of Chemistry,</w:t>
+      </w:r>
+    </w:p>
+    <w:p>
+      <w:pPr>
+        <w:spacing w:line="276" w:lineRule="auto"/>
+        <w:jc w:val="both"/>
+      </w:pPr>
+      <w:r>
+        <w:tab/>
+        <w:t>Post Graduate and Research Department of Chemistry,</w:t>
+      </w:r>
+    </w:p>
+    <w:p>
+      <w:pPr>
+        <w:spacing w:line="276" w:lineRule="auto"/>
+        <w:jc w:val="both"/>
+      </w:pPr>
+      <w:r>
+        <w:tab/>
+        <w:t xml:space="preserve">Saraswathi Narayanan College </w:t>
+      </w:r>
+      <w:r>
+        <w:rPr>
+          <w:color w:val="000000"/>
+        </w:rPr>
+        <w:t>(Autonomous)</w:t>
+      </w:r>
+      <w:r>
+        <w:rPr>
+          <w:color w:val="000000"/>
+        </w:rPr>
+        <w:t>,</w:t>
+      </w:r>
+    </w:p>
+    <w:p>
+      <w:pPr>
+        <w:spacing w:line="276" w:lineRule="auto"/>
+        <w:jc w:val="both"/>
+      </w:pPr>
+      <w:r>
+        <w:tab/>
+        <w:t>Madurai – 625 022.</w:t>
+      </w:r>
+    </w:p>
+    <w:p>
+      <w:pPr>
+        <w:spacing w:line="276" w:lineRule="auto"/>
+        <w:jc w:val="both"/>
+      </w:pPr>
+    </w:p>
+    <w:p>
+      <w:pPr>
+        <w:spacing w:line="360" w:lineRule="auto"/>
+        <w:jc w:val="both"/>
+      </w:pPr>
+      <w:r>
+        <w:t xml:space="preserve">Respected Sir, </w:t>
+      </w:r>
+    </w:p>
+    <w:p>
+      <w:pPr>
+        <w:jc w:val="both"/>
+      </w:pPr>
+      <w:r>
+        <w:tab/>
+        <w:t xml:space="preserve">Sub: </w:t>
+      </w:r>
+      <w:r>
+        <w:rPr>
+          <w:b/>
+        </w:rPr>
+        <w:t>Requisition of No Due certificate – reg.</w:t>
+      </w:r>
+    </w:p>
+    <w:p>
+      <w:pPr>
+        <w:jc w:val="both"/>
+      </w:pPr>
+    </w:p>
+    <w:p>
+      <w:pPr>
+        <w:spacing w:line="276" w:lineRule="auto"/>
+        <w:jc w:val="both"/>
+      </w:pPr>
+      <w:r>
+        <w:tab/>
+        <w:t xml:space="preserve">I have registered and worked for </w:t>
+      </w:r>
+      <w:r>
+        <w:t xml:space="preserve">part </w:t>
+      </w:r>
+      <w:r>
+        <w:t>time Ph</w:t>
+      </w:r>
+      <w:r>
+        <w:t>.</w:t>
+      </w:r>
+      <w:r>
+        <w:t>D</w:t>
+      </w:r>
+      <w:r>
+        <w:t>.,</w:t>
+      </w:r>
+      <w:r>
+        <w:t xml:space="preserve"> in Department of </w:t>
       </w:r>
       <w:r>
         <w:t>Chemistry</w:t>
       </w:r>
       <w:r>
+        <w:t xml:space="preserve">, </w:t>
+      </w:r>
+      <w:r>
+        <w:t xml:space="preserve">Saraswathi Narayanan College </w:t>
+      </w:r>
+      <w:r>
+        <w:rPr>
+          <w:color w:val="000000"/>
+        </w:rPr>
+        <w:t>(Autonomous)</w:t>
+      </w:r>
+      <w:r>
+        <w:rPr>
+          <w:color w:val="000000"/>
+        </w:rPr>
         <w:t>,</w:t>
       </w:r>
-    </w:p>
-    <w:p>
-      <w:pPr>
-        <w:spacing w:line="276" w:lineRule="auto"/>
-        <w:jc w:val="both"/>
-      </w:pPr>
-      <w:r>
-        <w:tab/>
-      </w:r>
-      <w:r>
-        <w:t>Saraswathi Narayanan</w:t>
-      </w:r>
-      <w:r>
-        <w:t xml:space="preserve"> College </w:t>
-      </w:r>
-      <w:r>
-        <w:rPr>
-          <w:color w:val="000000"/>
-        </w:rPr>
-        <w:t>(Autonomous)</w:t>
-      </w:r>
-      <w:r>
-        <w:rPr>
-          <w:color w:val="000000"/>
+      <w:r>
+        <w:t xml:space="preserve"> </w:t>
+      </w:r>
+      <w:r>
+        <w:t>Madurai</w:t>
+      </w:r>
+      <w:r>
+        <w:t xml:space="preserve"> (Affiliated to Madurai Kamaraj University, Madurai) under the guidance of</w:t>
+      </w:r>
+      <w:r>
+        <w:t xml:space="preserve"> </w:t>
+      </w:r>
+      <w:r>
+        <w:t xml:space="preserve"> </w:t>
+      </w:r>
+      <w:r>
+        <w:rPr>
+          <w:b/>
+        </w:rPr>
+        <w:t>Dr.</w:t>
+      </w:r>
+      <w:r>
+        <w:rPr>
+          <w:b/>
+        </w:rPr>
+        <w:t xml:space="preserve"> </w:t>
+      </w:r>
+      <w:r>
+        <w:rPr>
+          <w:b/>
+        </w:rPr>
+        <w:t>K.</w:t>
+      </w:r>
+      <w:r>
+        <w:rPr>
+          <w:b/>
+        </w:rPr>
+        <w:t xml:space="preserve"> </w:t>
+      </w:r>
+      <w:r>
+        <w:rPr>
+          <w:b/>
+        </w:rPr>
+        <w:t>RADHAKRISHNAN</w:t>
+      </w:r>
+      <w:r>
+        <w:rPr>
+          <w:b/>
         </w:rPr>
         <w:t>,</w:t>
       </w:r>
-    </w:p>
-    <w:p>
-      <w:pPr>
-        <w:spacing w:line="276" w:lineRule="auto"/>
-        <w:jc w:val="both"/>
-      </w:pPr>
-      <w:r>
-        <w:tab/>
-      </w:r>
-      <w:r>
-        <w:t>Madurai</w:t>
-      </w:r>
-      <w:r>
-        <w:t xml:space="preserve"> – 62</w:t>
-      </w:r>
-      <w:r>
-        <w:t>5</w:t>
-      </w:r>
-      <w:r>
-        <w:t xml:space="preserve"> 0</w:t>
-      </w:r>
-      <w:r>
-        <w:t>22</w:t>
+      <w:r>
+        <w:rPr>
+          <w:b/>
+        </w:rPr>
+        <w:t xml:space="preserve"> </w:t>
+      </w:r>
+      <w:r>
+        <w:t xml:space="preserve">Associate Professor in </w:t>
+      </w:r>
+      <w:r>
+        <w:t>Chemistry</w:t>
+      </w:r>
+      <w:r>
+        <w:t xml:space="preserve">, during the period from </w:t>
+      </w:r>
+      <w:r>
+        <w:t>28.03.2010</w:t>
+      </w:r>
+      <w:r>
+        <w:t xml:space="preserve"> </w:t>
+      </w:r>
+      <w:r>
+        <w:t>to till date.</w:t>
+      </w:r>
+      <w:r>
+        <w:t xml:space="preserve"> I have completed my research work. Now, I am going to submit the Ph</w:t>
       </w:r>
       <w:r>
         <w:t>.</w:t>
       </w:r>
-    </w:p>
-    <w:p>
-      <w:pPr>
-        <w:spacing w:line="276" w:lineRule="auto"/>
-        <w:jc w:val="both"/>
-      </w:pPr>
-      <w:r>
-        <w:t>To</w:t>
-      </w:r>
-    </w:p>
-    <w:p>
-      <w:pPr>
-        <w:spacing w:line="276" w:lineRule="auto"/>
-        <w:jc w:val="both"/>
-      </w:pPr>
-      <w:r>
-        <w:tab/>
-        <w:t>The Principal,</w:t>
-      </w:r>
-    </w:p>
-    <w:p>
-      <w:pPr>
-        <w:spacing w:line="276" w:lineRule="auto"/>
-        <w:jc w:val="both"/>
-      </w:pPr>
-      <w:r>
-        <w:tab/>
-      </w:r>
-      <w:r>
-        <w:t xml:space="preserve">Saraswathi Narayanan College </w:t>
-      </w:r>
-      <w:r>
-        <w:rPr>
-          <w:color w:val="000000"/>
-        </w:rPr>
-        <w:t>(Autonomous)</w:t>
-      </w:r>
-      <w:r>
-        <w:rPr>
-          <w:color w:val="000000"/>
-        </w:rPr>
-        <w:t>,</w:t>
-      </w:r>
-    </w:p>
-    <w:p>
-      <w:pPr>
-        <w:spacing w:line="276" w:lineRule="auto"/>
-        <w:jc w:val="both"/>
-      </w:pPr>
-      <w:r>
-        <w:tab/>
-        <w:t>Madurai – 625 022.</w:t>
-      </w:r>
-    </w:p>
-    <w:p>
-      <w:pPr>
-        <w:spacing w:line="276" w:lineRule="auto"/>
-        <w:jc w:val="both"/>
-      </w:pPr>
-    </w:p>
-    <w:p>
-      <w:pPr>
-        <w:jc w:val="both"/>
-      </w:pPr>
-      <w:r>
-        <w:t>Through</w:t>
-      </w:r>
-    </w:p>
-    <w:p>
-      <w:pPr>
-        <w:jc w:val="both"/>
-      </w:pPr>
-      <w:r>
-        <w:t xml:space="preserve"> </w:t>
-      </w:r>
-    </w:p>
-    <w:p>
-      <w:pPr>
-        <w:jc w:val="both"/>
-      </w:pPr>
-      <w:r>
-        <w:tab/>
-      </w:r>
-      <w:r>
-        <w:t>Dr.</w:t>
-      </w:r>
-      <w:r>
-        <w:t xml:space="preserve"> </w:t>
-      </w:r>
-      <w:r>
-        <w:t>K.</w:t>
-      </w:r>
-      <w:r>
-        <w:t xml:space="preserve"> </w:t>
-      </w:r>
-      <w:r>
-        <w:t>Radhakrishnan (Guide)</w:t>
-      </w:r>
-    </w:p>
-    <w:p>
-      <w:pPr>
-        <w:jc w:val="both"/>
-      </w:pPr>
-      <w:r>
-        <w:tab/>
-        <w:t>Associate Professor of Chemistry,</w:t>
-      </w:r>
-    </w:p>
-    <w:p>
-      <w:pPr>
-        <w:spacing w:line="276" w:lineRule="auto"/>
-        <w:jc w:val="both"/>
-      </w:pPr>
-      <w:r>
-        <w:tab/>
-        <w:t>Post Graduate and Research Department of Chemistry,</w:t>
-      </w:r>
-    </w:p>
-    <w:p>
-      <w:pPr>
-        <w:spacing w:line="276" w:lineRule="auto"/>
-        <w:jc w:val="both"/>
-      </w:pPr>
-      <w:r>
-        <w:tab/>
-        <w:t xml:space="preserve">Saraswathi Narayanan College </w:t>
-      </w:r>
-      <w:r>
-        <w:rPr>
-          <w:color w:val="000000"/>
-        </w:rPr>
-        <w:t>(Autonomous)</w:t>
-      </w:r>
-      <w:r>
-        <w:rPr>
-          <w:color w:val="000000"/>
-        </w:rPr>
-        <w:t>,</w:t>
-      </w:r>
-    </w:p>
-    <w:p>
-      <w:pPr>
-        <w:spacing w:line="276" w:lineRule="auto"/>
-        <w:jc w:val="both"/>
-      </w:pPr>
-      <w:r>
-        <w:tab/>
-        <w:t>Madurai – 625 022.</w:t>
-      </w:r>
-    </w:p>
-    <w:p>
-      <w:pPr>
-        <w:jc w:val="both"/>
-      </w:pPr>
-    </w:p>
-    <w:p>
-      <w:pPr>
-        <w:spacing w:line="360" w:lineRule="auto"/>
-        <w:jc w:val="both"/>
-      </w:pPr>
-      <w:r>
-        <w:t xml:space="preserve">Respected Sir, </w:t>
-      </w:r>
-    </w:p>
-    <w:p>
-      <w:pPr>
-        <w:jc w:val="both"/>
-      </w:pPr>
-      <w:r>
-        <w:tab/>
-        <w:t xml:space="preserve">Sub: </w:t>
-      </w:r>
-      <w:r>
-        <w:rPr>
-          <w:b/>
-        </w:rPr>
-        <w:t>Requisition of No Due certificate – reg.</w:t>
-      </w:r>
-    </w:p>
-    <w:p>
-      <w:pPr>
-        <w:jc w:val="both"/>
-      </w:pPr>
-    </w:p>
-    <w:p>
-      <w:pPr>
-        <w:spacing w:line="360" w:lineRule="auto"/>
-        <w:jc w:val="both"/>
-      </w:pPr>
-      <w:r>
-        <w:tab/>
-        <w:t>I hav</w:t>
-      </w:r>
-      <w:r>
-        <w:t>e registered and worked for part</w:t>
-      </w:r>
-      <w:r>
-        <w:t>–time Ph</w:t>
-      </w:r>
-      <w:r>
-        <w:t>.</w:t>
-      </w:r>
       <w:r>
         <w:t>D</w:t>
       </w:r>
@@ -343,84 +407,13 @@
         <w:t>.,</w:t>
       </w:r>
       <w:r>
-        <w:t xml:space="preserve"> in Department of </w:t>
-      </w:r>
-      <w:r>
-        <w:t>Chemistry</w:t>
-      </w:r>
-      <w:r>
-        <w:t xml:space="preserve">, </w:t>
-      </w:r>
-      <w:r>
-        <w:t xml:space="preserve">Saraswathi Narayanan College </w:t>
-      </w:r>
-      <w:r>
-        <w:rPr>
-          <w:color w:val="000000"/>
-        </w:rPr>
-        <w:t>(Autonomous</w:t>
-      </w:r>
-      <w:r>
-        <w:rPr>
-          <w:color w:val="000000"/>
-        </w:rPr>
-        <w:t>)</w:t>
-      </w:r>
-      <w:r>
-        <w:t xml:space="preserve">, </w:t>
-      </w:r>
-      <w:r>
-        <w:t>Madurai, (</w:t>
-      </w:r>
-      <w:r>
-        <w:t xml:space="preserve">Affiliated to Madurai Kamaraj University, Madurai) under the guidance of </w:t>
-      </w:r>
-      <w:proofErr w:type="spellStart"/>
-      <w:r>
-        <w:rPr>
-          <w:b/>
-        </w:rPr>
-        <w:t>Dr.</w:t>
-      </w:r>
-      <w:proofErr w:type="gramStart"/>
-      <w:r>
-        <w:rPr>
-          <w:b/>
-        </w:rPr>
-        <w:t>K.RADHAKRISHNAN</w:t>
-      </w:r>
-      <w:proofErr w:type="spellEnd"/>
-      <w:proofErr w:type="gramEnd"/>
-      <w:r>
-        <w:rPr>
-          <w:b/>
-        </w:rPr>
-        <w:t>,</w:t>
-      </w:r>
-      <w:r>
-        <w:br/>
-        <w:t xml:space="preserve">Associate Professor in </w:t>
-      </w:r>
-      <w:r>
-        <w:t>Chemistry</w:t>
-      </w:r>
-      <w:r>
-        <w:t xml:space="preserve">, during the period from </w:t>
-      </w:r>
-      <w:r>
-        <w:t xml:space="preserve">28.03.2010 </w:t>
-      </w:r>
-      <w:r>
-        <w:t>to till date.</w:t>
-      </w:r>
-      <w:r>
-        <w:t xml:space="preserve"> I have completed my research work. Now, I am going to submit the Ph.D thesis. So, I request you to kindly provide </w:t>
-      </w:r>
-      <w:r>
-        <w:t xml:space="preserve">me </w:t>
-      </w:r>
-      <w:r>
-        <w:t>the no due certificate.</w:t>
+        <w:t xml:space="preserve"> thesis.</w:t>
+      </w:r>
+      <w:r>
+        <w:t xml:space="preserve"> </w:t>
+      </w:r>
+      <w:r>
+        <w:t>So, I request you to kindly provide the no due certificate.</w:t>
       </w:r>
     </w:p>
     <w:p>
@@ -428,585 +421,12 @@
         <w:spacing w:line="360" w:lineRule="auto"/>
         <w:jc w:val="center"/>
       </w:pPr>
-      <w:r>
-        <w:t>Thanking you</w:t>
-      </w:r>
-    </w:p>
-    <w:p>
-      <w:pPr>
-        <w:spacing w:line="360" w:lineRule="auto"/>
-      </w:pPr>
-      <w:r>
-        <w:t xml:space="preserve">Place: </w:t>
-      </w:r>
-      <w:r>
-        <w:t>Madurai</w:t>
-      </w:r>
-      <w:r>
-        <w:t xml:space="preserve"> </w:t>
-      </w:r>
-      <w:r>
-        <w:tab/>
-      </w:r>
-      <w:r>
-        <w:tab/>
-      </w:r>
-      <w:r>
-        <w:tab/>
-      </w:r>
-      <w:r>
-        <w:tab/>
-      </w:r>
-      <w:r>
-        <w:tab/>
-      </w:r>
-      <w:r>
-        <w:tab/>
-      </w:r>
-      <w:r>
-        <w:tab/>
-      </w:r>
-      <w:r>
-        <w:tab/>
-        <w:t>Yours faithfully,</w:t>
-      </w:r>
-    </w:p>
-    <w:p>
-      <w:r>
-        <w:t>Date:</w:t>
-      </w:r>
-      <w:r>
-        <w:tab/>
-      </w:r>
-    </w:p>
-    <w:p>
-      <w:pPr>
-        <w:spacing w:line="360" w:lineRule="auto"/>
-        <w:ind w:left="7200"/>
-      </w:pPr>
-      <w:r>
-        <w:t xml:space="preserve">    </w:t>
-      </w:r>
-      <w:proofErr w:type="gramStart"/>
-      <w:r>
-        <w:t>P.Mohandass</w:t>
-      </w:r>
-      <w:proofErr w:type="gramEnd"/>
-    </w:p>
-    <w:p>
-      <w:pPr>
-        <w:spacing w:line="360" w:lineRule="auto"/>
-      </w:pPr>
-      <w:r>
-        <w:t>1. General Library</w:t>
-      </w:r>
-    </w:p>
-    <w:p>
-      <w:pPr>
-        <w:spacing w:line="360" w:lineRule="auto"/>
-      </w:pPr>
-      <w:r>
-        <w:t>2. Department Library</w:t>
-      </w:r>
-    </w:p>
-    <w:p>
-      <w:pPr>
-        <w:spacing w:line="360" w:lineRule="auto"/>
-      </w:pPr>
-      <w:r>
-        <w:t>3</w:t>
-      </w:r>
-      <w:r>
-        <w:t xml:space="preserve">. </w:t>
-      </w:r>
-      <w:r>
-        <w:t>Department PG Lab</w:t>
-      </w:r>
-    </w:p>
-    <w:p>
-      <w:pPr>
-        <w:spacing w:line="360" w:lineRule="auto"/>
-      </w:pPr>
-      <w:r>
-        <w:t>4</w:t>
-      </w:r>
-      <w:r>
-        <w:t xml:space="preserve">. Research </w:t>
-      </w:r>
-      <w:r>
-        <w:t>S</w:t>
-      </w:r>
-      <w:r>
-        <w:t>ection</w:t>
-      </w:r>
-      <w:r>
-        <w:tab/>
-      </w:r>
-      <w:r>
-        <w:tab/>
-      </w:r>
-      <w:r>
-        <w:tab/>
-      </w:r>
-      <w:r>
-        <w:tab/>
-      </w:r>
-      <w:r>
-        <w:tab/>
-      </w:r>
-      <w:r>
-        <w:tab/>
-      </w:r>
-      <w:r>
-        <w:tab/>
-      </w:r>
-      <w:r>
-        <w:tab/>
-      </w:r>
-      <w:r>
-        <w:tab/>
-      </w:r>
-    </w:p>
-    <w:p>
-      <w:pPr>
-        <w:spacing w:after="200" w:line="276" w:lineRule="auto"/>
-        <w:rPr>
-          <w:b/>
-          <w:u w:val="single"/>
-        </w:rPr>
-      </w:pPr>
-      <w:r>
-        <w:rPr>
-          <w:b/>
-          <w:u w:val="single"/>
-        </w:rPr>
-        <w:br w:type="page"/>
-      </w:r>
-    </w:p>
-    <w:p>
-      <w:pPr>
-        <w:spacing w:line="276" w:lineRule="auto"/>
-        <w:jc w:val="both"/>
-      </w:pPr>
-      <w:r>
-        <w:lastRenderedPageBreak/>
-        <w:t xml:space="preserve">From </w:t>
-      </w:r>
-    </w:p>
-    <w:p>
-      <w:pPr>
-        <w:spacing w:line="276" w:lineRule="auto"/>
-        <w:jc w:val="both"/>
-      </w:pPr>
-      <w:r>
-        <w:tab/>
-      </w:r>
-      <w:r>
-        <w:t>P.</w:t>
-      </w:r>
-      <w:r>
-        <w:t xml:space="preserve"> </w:t>
-      </w:r>
-      <w:r>
-        <w:t>Mohandass</w:t>
-      </w:r>
-      <w:r>
-        <w:t>,</w:t>
-      </w:r>
-      <w:r>
-        <w:t xml:space="preserve"> </w:t>
-      </w:r>
-      <w:r>
-        <w:t>M.Sc.,</w:t>
-      </w:r>
-      <w:r>
-        <w:t xml:space="preserve"> </w:t>
-      </w:r>
-      <w:r>
-        <w:t>M.Phil., [Reg. No. P 8851],</w:t>
-      </w:r>
-      <w:r>
-        <w:tab/>
-      </w:r>
-    </w:p>
-    <w:p>
-      <w:pPr>
-        <w:spacing w:line="276" w:lineRule="auto"/>
-        <w:jc w:val="both"/>
-      </w:pPr>
-      <w:r>
-        <w:tab/>
-        <w:t>Part-Time Research Scholar,</w:t>
-      </w:r>
-    </w:p>
-    <w:p>
-      <w:pPr>
-        <w:spacing w:line="276" w:lineRule="auto"/>
-        <w:jc w:val="both"/>
-      </w:pPr>
-      <w:r>
-        <w:tab/>
-        <w:t>Post Graduate and Research Department of Chemistry,</w:t>
-      </w:r>
-    </w:p>
-    <w:p>
-      <w:pPr>
-        <w:spacing w:line="276" w:lineRule="auto"/>
-        <w:jc w:val="both"/>
-      </w:pPr>
-      <w:r>
-        <w:tab/>
-        <w:t xml:space="preserve">Saraswathi Narayanan College </w:t>
-      </w:r>
-      <w:r>
-        <w:rPr>
-          <w:color w:val="000000"/>
-        </w:rPr>
-        <w:t>(Autonomous)</w:t>
-      </w:r>
-      <w:r>
-        <w:rPr>
-          <w:color w:val="000000"/>
-        </w:rPr>
-        <w:t>,</w:t>
-      </w:r>
-    </w:p>
-    <w:p>
-      <w:pPr>
-        <w:spacing w:line="276" w:lineRule="auto"/>
-        <w:jc w:val="both"/>
-      </w:pPr>
-      <w:r>
-        <w:tab/>
-        <w:t>Madurai – 625 022.</w:t>
-      </w:r>
-    </w:p>
-    <w:p>
-      <w:pPr>
-        <w:spacing w:line="276" w:lineRule="auto"/>
-        <w:jc w:val="both"/>
-      </w:pPr>
-      <w:r>
-        <w:t>To</w:t>
-      </w:r>
-    </w:p>
-    <w:p>
-      <w:pPr>
-        <w:spacing w:line="276" w:lineRule="auto"/>
-        <w:jc w:val="both"/>
-      </w:pPr>
-      <w:r>
-        <w:tab/>
-      </w:r>
-      <w:r>
-        <w:t xml:space="preserve">The </w:t>
-      </w:r>
-      <w:r>
-        <w:t xml:space="preserve">Hostel Warden,  </w:t>
-      </w:r>
-    </w:p>
-    <w:p>
-      <w:pPr>
-        <w:spacing w:line="276" w:lineRule="auto"/>
-        <w:jc w:val="both"/>
-      </w:pPr>
-      <w:r>
-        <w:tab/>
-        <w:t>Madurai Kamaraj University,</w:t>
-      </w:r>
-    </w:p>
-    <w:p>
-      <w:pPr>
-        <w:spacing w:line="276" w:lineRule="auto"/>
-        <w:jc w:val="both"/>
-      </w:pPr>
-      <w:r>
-        <w:tab/>
-        <w:t>Madurai-625 021.</w:t>
-      </w:r>
-    </w:p>
-    <w:p>
-      <w:pPr>
-        <w:spacing w:line="276" w:lineRule="auto"/>
-        <w:jc w:val="both"/>
-      </w:pPr>
-    </w:p>
-    <w:p>
-      <w:pPr>
-        <w:jc w:val="both"/>
-      </w:pPr>
-      <w:r>
-        <w:t xml:space="preserve">Through </w:t>
-      </w:r>
-    </w:p>
-    <w:p>
-      <w:pPr>
-        <w:jc w:val="both"/>
-      </w:pPr>
-    </w:p>
-    <w:p>
-      <w:pPr>
-        <w:jc w:val="both"/>
-      </w:pPr>
-      <w:r>
-        <w:tab/>
-        <w:t>Dr.</w:t>
-      </w:r>
-      <w:r>
-        <w:t xml:space="preserve"> </w:t>
-      </w:r>
-      <w:r>
-        <w:t>K.</w:t>
-      </w:r>
-      <w:r>
-        <w:t xml:space="preserve"> </w:t>
-      </w:r>
-      <w:r>
-        <w:t>Radhakrishnan (Guide)</w:t>
-      </w:r>
-    </w:p>
-    <w:p>
-      <w:pPr>
-        <w:jc w:val="both"/>
-      </w:pPr>
-      <w:r>
-        <w:tab/>
-        <w:t>Associate Professor of Chemistry,</w:t>
-      </w:r>
-    </w:p>
-    <w:p>
-      <w:pPr>
-        <w:spacing w:line="276" w:lineRule="auto"/>
-        <w:jc w:val="both"/>
-      </w:pPr>
-      <w:r>
-        <w:tab/>
-        <w:t>Post Graduate and Research Department of Chemistry,</w:t>
-      </w:r>
-    </w:p>
-    <w:p>
-      <w:pPr>
-        <w:spacing w:line="276" w:lineRule="auto"/>
-        <w:jc w:val="both"/>
-      </w:pPr>
-      <w:r>
-        <w:tab/>
-        <w:t xml:space="preserve">Saraswathi Narayanan College </w:t>
-      </w:r>
-      <w:r>
-        <w:rPr>
-          <w:color w:val="000000"/>
-        </w:rPr>
-        <w:t>(Autonomous)</w:t>
-      </w:r>
-      <w:r>
-        <w:rPr>
-          <w:color w:val="000000"/>
-        </w:rPr>
-        <w:t>,</w:t>
-      </w:r>
-    </w:p>
-    <w:p>
-      <w:pPr>
-        <w:spacing w:line="276" w:lineRule="auto"/>
-        <w:jc w:val="both"/>
-      </w:pPr>
-      <w:r>
-        <w:tab/>
-        <w:t>Madurai – 625 022.</w:t>
-      </w:r>
-    </w:p>
-    <w:p>
-      <w:pPr>
-        <w:spacing w:line="276" w:lineRule="auto"/>
-        <w:jc w:val="both"/>
-      </w:pPr>
-    </w:p>
-    <w:p>
-      <w:pPr>
-        <w:spacing w:line="360" w:lineRule="auto"/>
-        <w:jc w:val="both"/>
-      </w:pPr>
-      <w:r>
-        <w:t xml:space="preserve">Respected Sir, </w:t>
-      </w:r>
-    </w:p>
-    <w:p>
-      <w:pPr>
-        <w:jc w:val="both"/>
-      </w:pPr>
-      <w:r>
-        <w:tab/>
-        <w:t xml:space="preserve">Sub: </w:t>
-      </w:r>
-      <w:r>
-        <w:rPr>
-          <w:b/>
-        </w:rPr>
-        <w:t>Requisition of No Due certificate – reg.</w:t>
-      </w:r>
-    </w:p>
-    <w:p>
-      <w:pPr>
-        <w:jc w:val="both"/>
-      </w:pPr>
-    </w:p>
-    <w:p>
-      <w:pPr>
-        <w:spacing w:line="276" w:lineRule="auto"/>
-        <w:jc w:val="both"/>
-      </w:pPr>
-      <w:r>
-        <w:tab/>
-        <w:t xml:space="preserve">I have registered and worked for </w:t>
-      </w:r>
-      <w:r>
-        <w:t xml:space="preserve">part </w:t>
-      </w:r>
-      <w:r>
-        <w:t>time Ph</w:t>
-      </w:r>
-      <w:r>
-        <w:t>.</w:t>
-      </w:r>
-      <w:r>
-        <w:t>D</w:t>
-      </w:r>
-      <w:r>
-        <w:t>.,</w:t>
-      </w:r>
-      <w:r>
-        <w:t xml:space="preserve"> in Department of </w:t>
-      </w:r>
-      <w:r>
-        <w:t>Chemistry</w:t>
-      </w:r>
-      <w:r>
-        <w:t xml:space="preserve">, </w:t>
-      </w:r>
-      <w:r>
-        <w:t xml:space="preserve">Saraswathi Narayanan College </w:t>
-      </w:r>
-      <w:r>
-        <w:rPr>
-          <w:color w:val="000000"/>
-        </w:rPr>
-        <w:t>(Autonomous)</w:t>
-      </w:r>
-      <w:r>
-        <w:rPr>
-          <w:color w:val="000000"/>
-        </w:rPr>
-        <w:t>,</w:t>
-      </w:r>
-      <w:r>
-        <w:t xml:space="preserve"> </w:t>
-      </w:r>
-      <w:r>
-        <w:t>Madurai</w:t>
-      </w:r>
-      <w:r>
-        <w:t xml:space="preserve"> (Affiliated to Madurai Kamaraj University, Madurai) under the guidance of</w:t>
-      </w:r>
-      <w:r>
-        <w:t xml:space="preserve"> </w:t>
-      </w:r>
-      <w:r>
-        <w:t xml:space="preserve"> </w:t>
-      </w:r>
-      <w:r>
-        <w:rPr>
-          <w:b/>
-        </w:rPr>
-        <w:t>Dr.</w:t>
-      </w:r>
-      <w:r>
-        <w:rPr>
-          <w:b/>
-        </w:rPr>
-        <w:t xml:space="preserve"> </w:t>
-      </w:r>
-      <w:r>
-        <w:rPr>
-          <w:b/>
-        </w:rPr>
-        <w:t>K.</w:t>
-      </w:r>
-      <w:r>
-        <w:rPr>
-          <w:b/>
-        </w:rPr>
-        <w:t xml:space="preserve"> </w:t>
-      </w:r>
-      <w:r>
-        <w:rPr>
-          <w:b/>
-        </w:rPr>
-        <w:t>RADHAKRISHNAN</w:t>
-      </w:r>
-      <w:r>
-        <w:rPr>
-          <w:b/>
-        </w:rPr>
-        <w:t>,</w:t>
-      </w:r>
-      <w:r>
-        <w:rPr>
-          <w:b/>
-        </w:rPr>
-        <w:t xml:space="preserve"> </w:t>
-      </w:r>
-      <w:r>
-        <w:t xml:space="preserve">Associate Professor in </w:t>
-      </w:r>
-      <w:r>
-        <w:t>Chemistry</w:t>
-      </w:r>
-      <w:r>
-        <w:t xml:space="preserve">, during the period from </w:t>
-      </w:r>
-      <w:r>
-        <w:t>28.03.2010</w:t>
-      </w:r>
-      <w:r>
-        <w:t xml:space="preserve"> </w:t>
-      </w:r>
-      <w:r>
-        <w:t>to till date.</w:t>
-      </w:r>
-      <w:r>
-        <w:t xml:space="preserve"> I have completed my research work. Now, I am going to submit the Ph</w:t>
-      </w:r>
-      <w:r>
-        <w:t>.</w:t>
-      </w:r>
-      <w:r>
-        <w:t>D</w:t>
-      </w:r>
-      <w:r>
-        <w:t>.,</w:t>
-      </w:r>
-      <w:r>
-        <w:t xml:space="preserve"> thesis.</w:t>
-      </w:r>
-      <w:r>
-        <w:t xml:space="preserve"> </w:t>
-      </w:r>
-      <w:r>
-        <w:t>So, I request you to kindly provide the no due certificate.</w:t>
-      </w:r>
     </w:p>
     <w:p>
       <w:pPr>
         <w:spacing w:line="360" w:lineRule="auto"/>
         <w:jc w:val="center"/>
       </w:pPr>
-    </w:p>
-    <w:p>
-      <w:pPr>
-        <w:spacing w:line="360" w:lineRule="auto"/>
-        <w:jc w:val="center"/>
-      </w:pPr>
       <w:r>
         <w:t>Thanking you</w:t>
       </w:r>
@@ -1084,6 +504,7 @@
         <w:jc w:val="both"/>
       </w:pPr>
       <w:r>
+        <w:lastRenderedPageBreak/>
         <w:t xml:space="preserve">From </w:t>
       </w:r>
     </w:p>
@@ -3727,8 +3148,6 @@
       <w:r>
         <w:t>Radhakrishnan (Guide)</w:t>
       </w:r>
-      <w:bookmarkStart w:id="0" w:name="_GoBack"/>
-      <w:bookmarkEnd w:id="0"/>
     </w:p>
     <w:p>
       <w:pPr>
@@ -9443,7 +8862,7 @@
 </file>
 
 <file path=customXml/itemProps1.xml><?xml version="1.0" encoding="utf-8"?>
-<ds:datastoreItem xmlns:ds="http://schemas.openxmlformats.org/officeDocument/2006/customXml" ds:itemID="{6F11B798-0357-4429-8A14-14C9B7B49F41}">
+<ds:datastoreItem xmlns:ds="http://schemas.openxmlformats.org/officeDocument/2006/customXml" ds:itemID="{D6B455F8-0020-46F1-B2F6-A93D00C226DD}">
   <ds:schemaRefs>
     <ds:schemaRef ds:uri="http://schemas.openxmlformats.org/officeDocument/2006/bibliography"/>
   </ds:schemaRefs>
